--- a/workspace/Semana 14 - Finalização do Customer Development e Documentação - II/Arquivos de referência/Cópia de Documento de Arquitetura_.docx
+++ b/workspace/Semana 14 - Finalização do Customer Development e Documentação - II/Arquivos de referência/Cópia de Documento de Arquitetura_.docx
@@ -3503,12 +3503,12 @@
           <wp:inline distB="114300" distT="114300" distL="114300" distR="114300">
             <wp:extent cx="5698286" cy="2155310"/>
             <wp:effectExtent b="0" l="0" r="0" t="0"/>
-            <wp:docPr id="5" name="image3.png"/>
+            <wp:docPr id="5" name="image6.png"/>
             <a:graphic>
               <a:graphicData uri="http://schemas.openxmlformats.org/drawingml/2006/picture">
                 <pic:pic>
                   <pic:nvPicPr>
-                    <pic:cNvPr id="0" name="image3.png"/>
+                    <pic:cNvPr id="0" name="image6.png"/>
                     <pic:cNvPicPr preferRelativeResize="0"/>
                   </pic:nvPicPr>
                   <pic:blipFill>
@@ -3589,12 +3589,12 @@
           <wp:inline distB="114300" distT="114300" distL="114300" distR="114300">
             <wp:extent cx="5385466" cy="2191759"/>
             <wp:effectExtent b="0" l="0" r="0" t="0"/>
-            <wp:docPr id="11" name="image5.png"/>
+            <wp:docPr id="11" name="image3.png"/>
             <a:graphic>
               <a:graphicData uri="http://schemas.openxmlformats.org/drawingml/2006/picture">
                 <pic:pic>
                   <pic:nvPicPr>
-                    <pic:cNvPr id="0" name="image5.png"/>
+                    <pic:cNvPr id="0" name="image3.png"/>
                     <pic:cNvPicPr preferRelativeResize="0"/>
                   </pic:nvPicPr>
                   <pic:blipFill>
@@ -3739,12 +3739,12 @@
           <wp:inline distB="114300" distT="114300" distL="114300" distR="114300">
             <wp:extent cx="5548313" cy="1247775"/>
             <wp:effectExtent b="0" l="0" r="0" t="0"/>
-            <wp:docPr id="10" name="image13.png"/>
+            <wp:docPr id="10" name="image1.png"/>
             <a:graphic>
               <a:graphicData uri="http://schemas.openxmlformats.org/drawingml/2006/picture">
                 <pic:pic>
                   <pic:nvPicPr>
-                    <pic:cNvPr id="0" name="image13.png"/>
+                    <pic:cNvPr id="0" name="image1.png"/>
                     <pic:cNvPicPr preferRelativeResize="0"/>
                   </pic:nvPicPr>
                   <pic:blipFill>
@@ -3825,12 +3825,12 @@
           <wp:inline distB="114300" distT="114300" distL="114300" distR="114300">
             <wp:extent cx="2776538" cy="4813274"/>
             <wp:effectExtent b="0" l="0" r="0" t="0"/>
-            <wp:docPr id="7" name="image14.png"/>
+            <wp:docPr id="7" name="image12.png"/>
             <a:graphic>
               <a:graphicData uri="http://schemas.openxmlformats.org/drawingml/2006/picture">
                 <pic:pic>
                   <pic:nvPicPr>
-                    <pic:cNvPr id="0" name="image14.png"/>
+                    <pic:cNvPr id="0" name="image12.png"/>
                     <pic:cNvPicPr preferRelativeResize="0"/>
                   </pic:nvPicPr>
                   <pic:blipFill>
@@ -3900,12 +3900,12 @@
           <wp:inline distB="114300" distT="114300" distL="114300" distR="114300">
             <wp:extent cx="2838485" cy="3490913"/>
             <wp:effectExtent b="0" l="0" r="0" t="0"/>
-            <wp:docPr id="4" name="image8.png"/>
+            <wp:docPr id="4" name="image10.png"/>
             <a:graphic>
               <a:graphicData uri="http://schemas.openxmlformats.org/drawingml/2006/picture">
                 <pic:pic>
                   <pic:nvPicPr>
-                    <pic:cNvPr id="0" name="image8.png"/>
+                    <pic:cNvPr id="0" name="image10.png"/>
                     <pic:cNvPicPr preferRelativeResize="0"/>
                   </pic:nvPicPr>
                   <pic:blipFill>
@@ -4125,12 +4125,12 @@
           <wp:inline distB="114300" distT="114300" distL="114300" distR="114300">
             <wp:extent cx="3481388" cy="3892113"/>
             <wp:effectExtent b="0" l="0" r="0" t="0"/>
-            <wp:docPr id="15" name="image6.png"/>
+            <wp:docPr id="15" name="image8.png"/>
             <a:graphic>
               <a:graphicData uri="http://schemas.openxmlformats.org/drawingml/2006/picture">
                 <pic:pic>
                   <pic:nvPicPr>
-                    <pic:cNvPr id="0" name="image6.png"/>
+                    <pic:cNvPr id="0" name="image8.png"/>
                     <pic:cNvPicPr preferRelativeResize="0"/>
                   </pic:nvPicPr>
                   <pic:blipFill>
@@ -4200,12 +4200,12 @@
           <wp:inline distB="114300" distT="114300" distL="114300" distR="114300">
             <wp:extent cx="5557838" cy="3979116"/>
             <wp:effectExtent b="0" l="0" r="0" t="0"/>
-            <wp:docPr id="9" name="image1.png"/>
+            <wp:docPr id="9" name="image7.png"/>
             <a:graphic>
               <a:graphicData uri="http://schemas.openxmlformats.org/drawingml/2006/picture">
                 <pic:pic>
                   <pic:nvPicPr>
-                    <pic:cNvPr id="0" name="image1.png"/>
+                    <pic:cNvPr id="0" name="image7.png"/>
                     <pic:cNvPicPr preferRelativeResize="0"/>
                   </pic:nvPicPr>
                   <pic:blipFill>
@@ -4378,12 +4378,12 @@
           <wp:inline distB="114300" distT="114300" distL="114300" distR="114300">
             <wp:extent cx="5731200" cy="5092700"/>
             <wp:effectExtent b="0" l="0" r="0" t="0"/>
-            <wp:docPr id="1" name="image10.png"/>
+            <wp:docPr id="1" name="image5.png"/>
             <a:graphic>
               <a:graphicData uri="http://schemas.openxmlformats.org/drawingml/2006/picture">
                 <pic:pic>
                   <pic:nvPicPr>
-                    <pic:cNvPr id="0" name="image10.png"/>
+                    <pic:cNvPr id="0" name="image5.png"/>
                     <pic:cNvPicPr preferRelativeResize="0"/>
                   </pic:nvPicPr>
                   <pic:blipFill>
@@ -4816,12 +4816,12 @@
           <wp:inline distB="114300" distT="114300" distL="114300" distR="114300">
             <wp:extent cx="6016836" cy="4367213"/>
             <wp:effectExtent b="0" l="0" r="0" t="0"/>
-            <wp:docPr id="3" name="image9.png"/>
+            <wp:docPr id="3" name="image14.png"/>
             <a:graphic>
               <a:graphicData uri="http://schemas.openxmlformats.org/drawingml/2006/picture">
                 <pic:pic>
                   <pic:nvPicPr>
-                    <pic:cNvPr id="0" name="image9.png"/>
+                    <pic:cNvPr id="0" name="image14.png"/>
                     <pic:cNvPicPr preferRelativeResize="0"/>
                   </pic:nvPicPr>
                   <pic:blipFill>
@@ -5154,12 +5154,12 @@
           <wp:inline distB="114300" distT="114300" distL="114300" distR="114300">
             <wp:extent cx="6034088" cy="2776482"/>
             <wp:effectExtent b="0" l="0" r="0" t="0"/>
-            <wp:docPr id="14" name="image7.png"/>
+            <wp:docPr id="14" name="image9.png"/>
             <a:graphic>
               <a:graphicData uri="http://schemas.openxmlformats.org/drawingml/2006/picture">
                 <pic:pic>
                   <pic:nvPicPr>
-                    <pic:cNvPr id="0" name="image7.png"/>
+                    <pic:cNvPr id="0" name="image9.png"/>
                     <pic:cNvPicPr preferRelativeResize="0"/>
                   </pic:nvPicPr>
                   <pic:blipFill>
@@ -5495,12 +5495,12 @@
           <wp:inline distB="114300" distT="114300" distL="114300" distR="114300">
             <wp:extent cx="4529260" cy="5556303"/>
             <wp:effectExtent b="0" l="0" r="0" t="0"/>
-            <wp:docPr id="2" name="image12.jpg"/>
+            <wp:docPr id="2" name="image13.jpg"/>
             <a:graphic>
               <a:graphicData uri="http://schemas.openxmlformats.org/drawingml/2006/picture">
                 <pic:pic>
                   <pic:nvPicPr>
-                    <pic:cNvPr id="0" name="image12.jpg"/>
+                    <pic:cNvPr id="0" name="image13.jpg"/>
                     <pic:cNvPicPr preferRelativeResize="0"/>
                   </pic:nvPicPr>
                   <pic:blipFill>
